--- a/java/ReadMe - Granular Mobile Interview.docx
+++ b/java/ReadMe - Granular Mobile Interview.docx
@@ -47,7 +47,7 @@
         <mc:AlternateContent>
           <mc:Choice Requires="wps">
             <w:drawing>
-              <wp:inline distT="0" distB="0" distL="0" distR="0">
+              <wp:inline distT="0" distB="0" distL="0" distR="0" wp14:anchorId="084A88E7" wp14:editId="2E72B8A5">
                 <wp:extent cx="307975" cy="307975"/>
                 <wp:effectExtent l="0" t="0" r="0" b="0"/>
                 <wp:docPr id="1" name="Rectangle 1" descr="N|Solid">
@@ -192,16 +192,16 @@
         </w:rPr>
         <w:t xml:space="preserve">I am using </w:t>
       </w:r>
-      <w:proofErr w:type="gramStart"/>
-      <w:r>
-        <w:rPr>
-          <w:rFonts w:ascii="Helvetica" w:eastAsia="Times New Roman" w:hAnsi="Helvetica" w:cs="Times New Roman"/>
-          <w:color w:val="24292E"/>
-          <w:lang w:bidi="hi-IN"/>
-        </w:rPr>
-        <w:t>a</w:t>
-      </w:r>
-      <w:proofErr w:type="gramEnd"/>
+      <w:r>
+        <w:rPr>
+          <w:rFonts w:ascii="Helvetica" w:eastAsia="Times New Roman" w:hAnsi="Helvetica" w:cs="Times New Roman"/>
+          <w:color w:val="24292E"/>
+          <w:lang w:bidi="hi-IN"/>
+        </w:rPr>
+        <w:t>an</w:t>
+      </w:r>
+      <w:bookmarkStart w:id="0" w:name="_GoBack"/>
+      <w:bookmarkEnd w:id="0"/>
       <w:r>
         <w:rPr>
           <w:rFonts w:ascii="Helvetica" w:eastAsia="Times New Roman" w:hAnsi="Helvetica" w:cs="Times New Roman"/>
@@ -255,25 +255,7 @@
           <w:color w:val="24292E"/>
           <w:lang w:bidi="hi-IN"/>
         </w:rPr>
-        <w:t xml:space="preserve">There is no need to have a Database since there are no queries that we need to run for this assignment. I could have just stored the JSON file as retrieved, but I understand the requirements, so I decided to use </w:t>
-      </w:r>
-      <w:proofErr w:type="spellStart"/>
-      <w:r>
-        <w:rPr>
-          <w:rFonts w:ascii="Helvetica" w:eastAsia="Times New Roman" w:hAnsi="Helvetica" w:cs="Times New Roman"/>
-          <w:color w:val="24292E"/>
-          <w:lang w:bidi="hi-IN"/>
-        </w:rPr>
-        <w:t>ObjectBox</w:t>
-      </w:r>
-      <w:proofErr w:type="spellEnd"/>
-      <w:r>
-        <w:rPr>
-          <w:rFonts w:ascii="Helvetica" w:eastAsia="Times New Roman" w:hAnsi="Helvetica" w:cs="Times New Roman"/>
-          <w:color w:val="24292E"/>
-          <w:lang w:bidi="hi-IN"/>
-        </w:rPr>
-        <w:t xml:space="preserve"> database because I think it is really cool and makes things very simple as compared to Room or SQLite, or maybe even Realm. Assignment description mentions that a 3rd party database may be used for this exercise.</w:t>
+        <w:t>There is no need to have a Database since there are no queries that we need to run for this assignment. I could have just stored the JSON file as retrieved, but I understand the requirements, so I decided to use ObjectBox database because I think it is really cool and makes things very simple as compared to Room or SQLite, or maybe even Realm. Assignment description mentions that a 3rd party database may be used for this exercise.</w:t>
       </w:r>
     </w:p>
     <w:p>
@@ -320,54 +302,16 @@
           <w:color w:val="24292E"/>
           <w:lang w:bidi="hi-IN"/>
         </w:rPr>
-        <w:t xml:space="preserve">I am using ListView (with </w:t>
-      </w:r>
-      <w:proofErr w:type="spellStart"/>
-      <w:r>
-        <w:rPr>
-          <w:rFonts w:ascii="Helvetica" w:eastAsia="Times New Roman" w:hAnsi="Helvetica" w:cs="Times New Roman"/>
-          <w:color w:val="24292E"/>
-          <w:lang w:bidi="hi-IN"/>
-        </w:rPr>
-        <w:t>ViewHolder</w:t>
-      </w:r>
-      <w:proofErr w:type="spellEnd"/>
-      <w:r>
-        <w:rPr>
-          <w:rFonts w:ascii="Helvetica" w:eastAsia="Times New Roman" w:hAnsi="Helvetica" w:cs="Times New Roman"/>
-          <w:color w:val="24292E"/>
-          <w:lang w:bidi="hi-IN"/>
-        </w:rPr>
-        <w:t xml:space="preserve"> pattern) to show the data. I would have used </w:t>
-      </w:r>
-      <w:proofErr w:type="spellStart"/>
-      <w:r>
-        <w:rPr>
-          <w:rFonts w:ascii="Helvetica" w:eastAsia="Times New Roman" w:hAnsi="Helvetica" w:cs="Times New Roman"/>
-          <w:color w:val="24292E"/>
-          <w:lang w:bidi="hi-IN"/>
-        </w:rPr>
-        <w:t>RecyclerView</w:t>
-      </w:r>
-      <w:proofErr w:type="spellEnd"/>
-      <w:r>
-        <w:rPr>
-          <w:rFonts w:ascii="Helvetica" w:eastAsia="Times New Roman" w:hAnsi="Helvetica" w:cs="Times New Roman"/>
-          <w:color w:val="24292E"/>
-          <w:lang w:bidi="hi-IN"/>
-        </w:rPr>
-        <w:t xml:space="preserve"> as it is better optimized, but I recall the </w:t>
-      </w:r>
-      <w:proofErr w:type="spellStart"/>
-      <w:r>
-        <w:rPr>
-          <w:rFonts w:ascii="Helvetica" w:eastAsia="Times New Roman" w:hAnsi="Helvetica" w:cs="Times New Roman"/>
-          <w:color w:val="24292E"/>
-          <w:lang w:bidi="hi-IN"/>
-        </w:rPr>
-        <w:t>assigment</w:t>
-      </w:r>
-      <w:proofErr w:type="spellEnd"/>
+        <w:t xml:space="preserve">I am using ListView (with ViewHolder pattern) to show the data. I would have used RecyclerView as it is better optimized, but I recall the </w:t>
+      </w:r>
+      <w:r>
+        <w:rPr>
+          <w:rFonts w:ascii="Helvetica" w:eastAsia="Times New Roman" w:hAnsi="Helvetica" w:cs="Times New Roman"/>
+          <w:color w:val="24292E"/>
+          <w:lang w:bidi="hi-IN"/>
+        </w:rPr>
+        <w:t>assignment</w:t>
+      </w:r>
       <w:r>
         <w:rPr>
           <w:rFonts w:ascii="Helvetica" w:eastAsia="Times New Roman" w:hAnsi="Helvetica" w:cs="Times New Roman"/>
@@ -376,113 +320,21 @@
         </w:rPr>
         <w:t xml:space="preserve"> description mentioned the words "ListView", so I thought maybe the </w:t>
       </w:r>
-      <w:proofErr w:type="spellStart"/>
-      <w:r>
-        <w:rPr>
-          <w:rFonts w:ascii="Helvetica" w:eastAsia="Times New Roman" w:hAnsi="Helvetica" w:cs="Times New Roman"/>
-          <w:color w:val="24292E"/>
-          <w:lang w:bidi="hi-IN"/>
-        </w:rPr>
-        <w:t>reviewrs</w:t>
-      </w:r>
-      <w:proofErr w:type="spellEnd"/>
-      <w:r>
-        <w:rPr>
-          <w:rFonts w:ascii="Helvetica" w:eastAsia="Times New Roman" w:hAnsi="Helvetica" w:cs="Times New Roman"/>
-          <w:color w:val="24292E"/>
-          <w:lang w:bidi="hi-IN"/>
-        </w:rPr>
-        <w:t xml:space="preserve"> want to see how I will deal with a long list without using a </w:t>
-      </w:r>
-      <w:proofErr w:type="spellStart"/>
-      <w:r>
-        <w:rPr>
-          <w:rFonts w:ascii="Helvetica" w:eastAsia="Times New Roman" w:hAnsi="Helvetica" w:cs="Times New Roman"/>
-          <w:color w:val="24292E"/>
-          <w:lang w:bidi="hi-IN"/>
-        </w:rPr>
-        <w:t>RecyclerView</w:t>
-      </w:r>
-      <w:proofErr w:type="spellEnd"/>
-      <w:r>
-        <w:rPr>
-          <w:rFonts w:ascii="Helvetica" w:eastAsia="Times New Roman" w:hAnsi="Helvetica" w:cs="Times New Roman"/>
-          <w:color w:val="24292E"/>
-          <w:lang w:bidi="hi-IN"/>
-        </w:rPr>
-        <w:t xml:space="preserve">. ListView can be used without a </w:t>
-      </w:r>
-      <w:proofErr w:type="spellStart"/>
-      <w:r>
-        <w:rPr>
-          <w:rFonts w:ascii="Helvetica" w:eastAsia="Times New Roman" w:hAnsi="Helvetica" w:cs="Times New Roman"/>
-          <w:color w:val="24292E"/>
-          <w:lang w:bidi="hi-IN"/>
-        </w:rPr>
-        <w:t>ViewHolder</w:t>
-      </w:r>
-      <w:proofErr w:type="spellEnd"/>
-      <w:r>
-        <w:rPr>
-          <w:rFonts w:ascii="Helvetica" w:eastAsia="Times New Roman" w:hAnsi="Helvetica" w:cs="Times New Roman"/>
-          <w:color w:val="24292E"/>
-          <w:lang w:bidi="hi-IN"/>
-        </w:rPr>
-        <w:t xml:space="preserve">, but </w:t>
-      </w:r>
-      <w:proofErr w:type="spellStart"/>
-      <w:r>
-        <w:rPr>
-          <w:rFonts w:ascii="Helvetica" w:eastAsia="Times New Roman" w:hAnsi="Helvetica" w:cs="Times New Roman"/>
-          <w:color w:val="24292E"/>
-          <w:lang w:bidi="hi-IN"/>
-        </w:rPr>
-        <w:t>RecyclerView</w:t>
-      </w:r>
-      <w:proofErr w:type="spellEnd"/>
-      <w:r>
-        <w:rPr>
-          <w:rFonts w:ascii="Helvetica" w:eastAsia="Times New Roman" w:hAnsi="Helvetica" w:cs="Times New Roman"/>
-          <w:color w:val="24292E"/>
-          <w:lang w:bidi="hi-IN"/>
-        </w:rPr>
-        <w:t xml:space="preserve"> requires a </w:t>
-      </w:r>
-      <w:proofErr w:type="spellStart"/>
-      <w:r>
-        <w:rPr>
-          <w:rFonts w:ascii="Helvetica" w:eastAsia="Times New Roman" w:hAnsi="Helvetica" w:cs="Times New Roman"/>
-          <w:color w:val="24292E"/>
-          <w:lang w:bidi="hi-IN"/>
-        </w:rPr>
-        <w:t>ViewHolder</w:t>
-      </w:r>
-      <w:proofErr w:type="spellEnd"/>
-      <w:r>
-        <w:rPr>
-          <w:rFonts w:ascii="Helvetica" w:eastAsia="Times New Roman" w:hAnsi="Helvetica" w:cs="Times New Roman"/>
-          <w:color w:val="24292E"/>
-          <w:lang w:bidi="hi-IN"/>
-        </w:rPr>
-        <w:t xml:space="preserve">. Adding </w:t>
-      </w:r>
-      <w:proofErr w:type="spellStart"/>
-      <w:r>
-        <w:rPr>
-          <w:rFonts w:ascii="Helvetica" w:eastAsia="Times New Roman" w:hAnsi="Helvetica" w:cs="Times New Roman"/>
-          <w:color w:val="24292E"/>
-          <w:lang w:bidi="hi-IN"/>
-        </w:rPr>
-        <w:t>ViewHolder</w:t>
-      </w:r>
-      <w:proofErr w:type="spellEnd"/>
-      <w:r>
-        <w:rPr>
-          <w:rFonts w:ascii="Helvetica" w:eastAsia="Times New Roman" w:hAnsi="Helvetica" w:cs="Times New Roman"/>
-          <w:color w:val="24292E"/>
-          <w:lang w:bidi="hi-IN"/>
-        </w:rPr>
-        <w:t xml:space="preserve"> to the ListView brings some level of optimization.</w:t>
+      <w:r>
+        <w:rPr>
+          <w:rFonts w:ascii="Helvetica" w:eastAsia="Times New Roman" w:hAnsi="Helvetica" w:cs="Times New Roman"/>
+          <w:color w:val="24292E"/>
+          <w:lang w:bidi="hi-IN"/>
+        </w:rPr>
+        <w:t>reviewers</w:t>
+      </w:r>
+      <w:r>
+        <w:rPr>
+          <w:rFonts w:ascii="Helvetica" w:eastAsia="Times New Roman" w:hAnsi="Helvetica" w:cs="Times New Roman"/>
+          <w:color w:val="24292E"/>
+          <w:lang w:bidi="hi-IN"/>
+        </w:rPr>
+        <w:t xml:space="preserve"> want to see how I will deal with a long list without using a RecyclerView. ListView can be used without a ViewHolder, but RecyclerView requires a ViewHolder. Adding ViewHolder to the ListView brings some level of optimization.</w:t>
       </w:r>
     </w:p>
     <w:p>
@@ -531,77 +383,105 @@
         </w:rPr>
         <w:t xml:space="preserve">I know the assignment description discourages use of 3rd party libraries, except for Database. </w:t>
       </w:r>
-      <w:proofErr w:type="gramStart"/>
-      <w:r>
-        <w:rPr>
-          <w:rFonts w:ascii="Helvetica" w:eastAsia="Times New Roman" w:hAnsi="Helvetica" w:cs="Times New Roman"/>
-          <w:color w:val="24292E"/>
-          <w:lang w:bidi="hi-IN"/>
-        </w:rPr>
-        <w:t>However</w:t>
-      </w:r>
-      <w:proofErr w:type="gramEnd"/>
-      <w:r>
-        <w:rPr>
-          <w:rFonts w:ascii="Helvetica" w:eastAsia="Times New Roman" w:hAnsi="Helvetica" w:cs="Times New Roman"/>
-          <w:color w:val="24292E"/>
-          <w:lang w:bidi="hi-IN"/>
-        </w:rPr>
-        <w:t xml:space="preserve"> I felt 2-3 hours is not enough to develop the app with comments and some level of design and also develop an image loading + caching </w:t>
-      </w:r>
-      <w:proofErr w:type="spellStart"/>
-      <w:r>
-        <w:rPr>
-          <w:rFonts w:ascii="Helvetica" w:eastAsia="Times New Roman" w:hAnsi="Helvetica" w:cs="Times New Roman"/>
-          <w:color w:val="24292E"/>
-          <w:lang w:bidi="hi-IN"/>
-        </w:rPr>
-        <w:t>mechaniam</w:t>
-      </w:r>
-      <w:proofErr w:type="spellEnd"/>
-      <w:r>
-        <w:rPr>
-          <w:rFonts w:ascii="Helvetica" w:eastAsia="Times New Roman" w:hAnsi="Helvetica" w:cs="Times New Roman"/>
-          <w:color w:val="24292E"/>
-          <w:lang w:bidi="hi-IN"/>
-        </w:rPr>
-        <w:t xml:space="preserve">. I am using Picasso for image loading as it provides caching and lazy loading. I know how Picasso works (basically build on top of </w:t>
-      </w:r>
-      <w:proofErr w:type="spellStart"/>
-      <w:r>
-        <w:rPr>
-          <w:rFonts w:ascii="Helvetica" w:eastAsia="Times New Roman" w:hAnsi="Helvetica" w:cs="Times New Roman"/>
-          <w:color w:val="24292E"/>
-          <w:lang w:bidi="hi-IN"/>
-        </w:rPr>
-        <w:t>LRUCache</w:t>
-      </w:r>
-      <w:proofErr w:type="spellEnd"/>
-      <w:r>
-        <w:rPr>
-          <w:rFonts w:ascii="Helvetica" w:eastAsia="Times New Roman" w:hAnsi="Helvetica" w:cs="Times New Roman"/>
-          <w:color w:val="24292E"/>
-          <w:lang w:bidi="hi-IN"/>
-        </w:rPr>
-        <w:t xml:space="preserve">), but I did </w:t>
-      </w:r>
-      <w:proofErr w:type="spellStart"/>
-      <w:r>
-        <w:rPr>
-          <w:rFonts w:ascii="Helvetica" w:eastAsia="Times New Roman" w:hAnsi="Helvetica" w:cs="Times New Roman"/>
-          <w:color w:val="24292E"/>
-          <w:lang w:bidi="hi-IN"/>
-        </w:rPr>
-        <w:t>npt</w:t>
-      </w:r>
-      <w:proofErr w:type="spellEnd"/>
-      <w:r>
-        <w:rPr>
-          <w:rFonts w:ascii="Helvetica" w:eastAsia="Times New Roman" w:hAnsi="Helvetica" w:cs="Times New Roman"/>
-          <w:color w:val="24292E"/>
-          <w:lang w:bidi="hi-IN"/>
-        </w:rPr>
-        <w:t xml:space="preserve"> have time to build my own image loading solution.</w:t>
+      <w:r>
+        <w:rPr>
+          <w:rFonts w:ascii="Helvetica" w:eastAsia="Times New Roman" w:hAnsi="Helvetica" w:cs="Times New Roman"/>
+          <w:color w:val="24292E"/>
+          <w:lang w:bidi="hi-IN"/>
+        </w:rPr>
+        <w:t>I could have used Volley</w:t>
+      </w:r>
+      <w:r>
+        <w:rPr>
+          <w:rFonts w:ascii="Helvetica" w:eastAsia="Times New Roman" w:hAnsi="Helvetica" w:cs="Times New Roman"/>
+          <w:color w:val="24292E"/>
+          <w:lang w:bidi="hi-IN"/>
+        </w:rPr>
+        <w:t xml:space="preserve"> for image loading</w:t>
+      </w:r>
+      <w:r>
+        <w:rPr>
+          <w:rFonts w:ascii="Helvetica" w:eastAsia="Times New Roman" w:hAnsi="Helvetica" w:cs="Times New Roman"/>
+          <w:color w:val="24292E"/>
+          <w:lang w:bidi="hi-IN"/>
+        </w:rPr>
+        <w:t>, but that would mean use of NetworkImageView and implementing an ImageLoader. I did not want to restrict my code to use NetworkImageView.</w:t>
+      </w:r>
+    </w:p>
+    <w:p>
+      <w:pPr>
+        <w:shd w:val="clear" w:color="auto" w:fill="FFFFFF"/>
+        <w:spacing w:after="240"/>
+        <w:rPr>
+          <w:rFonts w:ascii="Helvetica" w:eastAsia="Times New Roman" w:hAnsi="Helvetica" w:cs="Times New Roman"/>
+          <w:color w:val="24292E"/>
+          <w:lang w:bidi="hi-IN"/>
+        </w:rPr>
+      </w:pPr>
+      <w:r>
+        <w:rPr>
+          <w:rFonts w:ascii="Helvetica" w:eastAsia="Times New Roman" w:hAnsi="Helvetica" w:cs="Times New Roman"/>
+          <w:color w:val="24292E"/>
+          <w:lang w:bidi="hi-IN"/>
+        </w:rPr>
+        <w:lastRenderedPageBreak/>
+        <w:t>In the interest of time</w:t>
+      </w:r>
+      <w:r>
+        <w:rPr>
+          <w:rFonts w:ascii="Helvetica" w:eastAsia="Times New Roman" w:hAnsi="Helvetica" w:cs="Times New Roman"/>
+          <w:color w:val="24292E"/>
+          <w:lang w:bidi="hi-IN"/>
+        </w:rPr>
+        <w:t xml:space="preserve"> (I wanted to finish this in under 3 hours) and to avoid boilerplate code</w:t>
+      </w:r>
+      <w:r>
+        <w:rPr>
+          <w:rFonts w:ascii="Helvetica" w:eastAsia="Times New Roman" w:hAnsi="Helvetica" w:cs="Times New Roman"/>
+          <w:color w:val="24292E"/>
+          <w:lang w:bidi="hi-IN"/>
+        </w:rPr>
+        <w:t xml:space="preserve">, </w:t>
+      </w:r>
+      <w:r>
+        <w:rPr>
+          <w:rFonts w:ascii="Helvetica" w:eastAsia="Times New Roman" w:hAnsi="Helvetica" w:cs="Times New Roman"/>
+          <w:color w:val="24292E"/>
+          <w:lang w:bidi="hi-IN"/>
+        </w:rPr>
+        <w:t>I am using Picasso for image loading as it provides caching and lazy loading. I know ho</w:t>
+      </w:r>
+      <w:r>
+        <w:rPr>
+          <w:rFonts w:ascii="Helvetica" w:eastAsia="Times New Roman" w:hAnsi="Helvetica" w:cs="Times New Roman"/>
+          <w:color w:val="24292E"/>
+          <w:lang w:bidi="hi-IN"/>
+        </w:rPr>
+        <w:t>w Picasso works (basically built</w:t>
+      </w:r>
+      <w:r>
+        <w:rPr>
+          <w:rFonts w:ascii="Helvetica" w:eastAsia="Times New Roman" w:hAnsi="Helvetica" w:cs="Times New Roman"/>
+          <w:color w:val="24292E"/>
+          <w:lang w:bidi="hi-IN"/>
+        </w:rPr>
+        <w:t xml:space="preserve"> o</w:t>
+      </w:r>
+      <w:r>
+        <w:rPr>
+          <w:rFonts w:ascii="Helvetica" w:eastAsia="Times New Roman" w:hAnsi="Helvetica" w:cs="Times New Roman"/>
+          <w:color w:val="24292E"/>
+          <w:lang w:bidi="hi-IN"/>
+        </w:rPr>
+        <w:t>n top of LRUCache</w:t>
+      </w:r>
+      <w:r>
+        <w:rPr>
+          <w:rFonts w:ascii="Helvetica" w:eastAsia="Times New Roman" w:hAnsi="Helvetica" w:cs="Times New Roman"/>
+          <w:color w:val="24292E"/>
+          <w:lang w:bidi="hi-IN"/>
+        </w:rPr>
+        <w:t>.</w:t>
       </w:r>
     </w:p>
     <w:p>
@@ -629,7 +509,6 @@
           <w:szCs w:val="30"/>
           <w:lang w:bidi="hi-IN"/>
         </w:rPr>
-        <w:lastRenderedPageBreak/>
         <w:t>Networking</w:t>
       </w:r>
     </w:p>
@@ -649,61 +528,7 @@
           <w:color w:val="24292E"/>
           <w:lang w:bidi="hi-IN"/>
         </w:rPr>
-        <w:t xml:space="preserve">I am using the Networking class provided in the </w:t>
-      </w:r>
-      <w:proofErr w:type="spellStart"/>
-      <w:r>
-        <w:rPr>
-          <w:rFonts w:ascii="Helvetica" w:eastAsia="Times New Roman" w:hAnsi="Helvetica" w:cs="Times New Roman"/>
-          <w:color w:val="24292E"/>
-          <w:lang w:bidi="hi-IN"/>
-        </w:rPr>
-        <w:t>skelton</w:t>
-      </w:r>
-      <w:proofErr w:type="spellEnd"/>
-      <w:r>
-        <w:rPr>
-          <w:rFonts w:ascii="Helvetica" w:eastAsia="Times New Roman" w:hAnsi="Helvetica" w:cs="Times New Roman"/>
-          <w:color w:val="24292E"/>
-          <w:lang w:bidi="hi-IN"/>
-        </w:rPr>
-        <w:t xml:space="preserve"> app, which uses Volley. Volley request is made on a background thread and the response is provided on the main thread - so as such I did not need to implement an </w:t>
-      </w:r>
-      <w:proofErr w:type="spellStart"/>
-      <w:r>
-        <w:rPr>
-          <w:rFonts w:ascii="Helvetica" w:eastAsia="Times New Roman" w:hAnsi="Helvetica" w:cs="Times New Roman"/>
-          <w:color w:val="24292E"/>
-          <w:lang w:bidi="hi-IN"/>
-        </w:rPr>
-        <w:t>AsyncTask</w:t>
-      </w:r>
-      <w:proofErr w:type="spellEnd"/>
-      <w:r>
-        <w:rPr>
-          <w:rFonts w:ascii="Helvetica" w:eastAsia="Times New Roman" w:hAnsi="Helvetica" w:cs="Times New Roman"/>
-          <w:color w:val="24292E"/>
-          <w:lang w:bidi="hi-IN"/>
-        </w:rPr>
-        <w:t xml:space="preserve"> or an </w:t>
-      </w:r>
-      <w:proofErr w:type="spellStart"/>
-      <w:r>
-        <w:rPr>
-          <w:rFonts w:ascii="Helvetica" w:eastAsia="Times New Roman" w:hAnsi="Helvetica" w:cs="Times New Roman"/>
-          <w:color w:val="24292E"/>
-          <w:lang w:bidi="hi-IN"/>
-        </w:rPr>
-        <w:t>IntentService</w:t>
-      </w:r>
-      <w:proofErr w:type="spellEnd"/>
-      <w:r>
-        <w:rPr>
-          <w:rFonts w:ascii="Helvetica" w:eastAsia="Times New Roman" w:hAnsi="Helvetica" w:cs="Times New Roman"/>
-          <w:color w:val="24292E"/>
-          <w:lang w:bidi="hi-IN"/>
-        </w:rPr>
-        <w:t>. One design decision I made in terms of data fetching is that when data is fetched, database is populated with the fetched data. When app needs to show data, the model first checks if the database has data and if it doesn't only then it requests data from network. Also, keeping in mind the Activity lifecycle, I am not updating the UI directly from the model, and even the callback for the data fetched is invoked after safety check. Presenter (which also implements the data receiver) informs the Model that it should not invoke the callback in case of orientation change, but the data is still saved in the database, and that prevents future network calls.</w:t>
+        <w:t>I am using the Networking class provided in the skelton app, which uses Volley. Volley request is made on a background thread and the response is provided on the main thread - so as such I did not need to implement an AsyncTask or an IntentService. One design decision I made in terms of data fetching is that when data is fetched, database is populated with the fetched data. When app needs to show data, the model first checks if the database has data and if it doesn't only then it requests data from network. Also, keeping in mind the Activity lifecycle, I am not updating the UI directly from the model, and even the callback for the data fetched is invoked after safety check. Presenter (which also implements the data receiver) informs the Model that it should not invoke the callback in case of orientation change, but the data is still saved in the database, and that prevents future network calls.</w:t>
       </w:r>
     </w:p>
     <w:p>
@@ -744,52 +569,46 @@
           <w:lang w:bidi="hi-IN"/>
         </w:rPr>
       </w:pPr>
-      <w:proofErr w:type="gramStart"/>
-      <w:r>
-        <w:rPr>
-          <w:rFonts w:ascii="Helvetica" w:eastAsia="Times New Roman" w:hAnsi="Helvetica" w:cs="Times New Roman"/>
-          <w:color w:val="24292E"/>
-          <w:lang w:bidi="hi-IN"/>
-        </w:rPr>
-        <w:t>Generally</w:t>
-      </w:r>
-      <w:proofErr w:type="gramEnd"/>
-      <w:r>
-        <w:rPr>
-          <w:rFonts w:ascii="Helvetica" w:eastAsia="Times New Roman" w:hAnsi="Helvetica" w:cs="Times New Roman"/>
-          <w:color w:val="24292E"/>
-          <w:lang w:bidi="hi-IN"/>
-        </w:rPr>
-        <w:t xml:space="preserve"> I use </w:t>
-      </w:r>
-      <w:proofErr w:type="spellStart"/>
-      <w:r>
-        <w:rPr>
-          <w:rFonts w:ascii="Helvetica" w:eastAsia="Times New Roman" w:hAnsi="Helvetica" w:cs="Times New Roman"/>
-          <w:color w:val="24292E"/>
-          <w:lang w:bidi="hi-IN"/>
-        </w:rPr>
-        <w:t>Gson</w:t>
-      </w:r>
-      <w:proofErr w:type="spellEnd"/>
-      <w:r>
-        <w:rPr>
-          <w:rFonts w:ascii="Helvetica" w:eastAsia="Times New Roman" w:hAnsi="Helvetica" w:cs="Times New Roman"/>
-          <w:color w:val="24292E"/>
-          <w:lang w:bidi="hi-IN"/>
-        </w:rPr>
-        <w:t xml:space="preserve"> to parse JSON response, but in this case the JSON was quite simple and also I did not want to use a 3rd party library </w:t>
-      </w:r>
-      <w:proofErr w:type="spellStart"/>
-      <w:r>
-        <w:rPr>
-          <w:rFonts w:ascii="Helvetica" w:eastAsia="Times New Roman" w:hAnsi="Helvetica" w:cs="Times New Roman"/>
-          <w:color w:val="24292E"/>
-          <w:lang w:bidi="hi-IN"/>
-        </w:rPr>
-        <w:t>unneccessarily</w:t>
-      </w:r>
-      <w:proofErr w:type="spellEnd"/>
+      <w:r>
+        <w:rPr>
+          <w:rFonts w:ascii="Helvetica" w:eastAsia="Times New Roman" w:hAnsi="Helvetica" w:cs="Times New Roman"/>
+          <w:color w:val="24292E"/>
+          <w:lang w:bidi="hi-IN"/>
+        </w:rPr>
+        <w:t>Generally,</w:t>
+      </w:r>
+      <w:r>
+        <w:rPr>
+          <w:rFonts w:ascii="Helvetica" w:eastAsia="Times New Roman" w:hAnsi="Helvetica" w:cs="Times New Roman"/>
+          <w:color w:val="24292E"/>
+          <w:lang w:bidi="hi-IN"/>
+        </w:rPr>
+        <w:t xml:space="preserve"> I use Gson to parse JSON response, but in this case the JSON was quite simple and </w:t>
+      </w:r>
+      <w:r>
+        <w:rPr>
+          <w:rFonts w:ascii="Helvetica" w:eastAsia="Times New Roman" w:hAnsi="Helvetica" w:cs="Times New Roman"/>
+          <w:color w:val="24292E"/>
+          <w:lang w:bidi="hi-IN"/>
+        </w:rPr>
+        <w:t>also,</w:t>
+      </w:r>
+      <w:r>
+        <w:rPr>
+          <w:rFonts w:ascii="Helvetica" w:eastAsia="Times New Roman" w:hAnsi="Helvetica" w:cs="Times New Roman"/>
+          <w:color w:val="24292E"/>
+          <w:lang w:bidi="hi-IN"/>
+        </w:rPr>
+        <w:t xml:space="preserve"> I did not want to use a 3rd party library </w:t>
+      </w:r>
+      <w:r>
+        <w:rPr>
+          <w:rFonts w:ascii="Helvetica" w:eastAsia="Times New Roman" w:hAnsi="Helvetica" w:cs="Times New Roman"/>
+          <w:color w:val="24292E"/>
+          <w:lang w:bidi="hi-IN"/>
+        </w:rPr>
+        <w:t>unnecessarily</w:t>
+      </w:r>
       <w:r>
         <w:rPr>
           <w:rFonts w:ascii="Helvetica" w:eastAsia="Times New Roman" w:hAnsi="Helvetica" w:cs="Times New Roman"/>
@@ -843,25 +662,7 @@
           <w:color w:val="24292E"/>
           <w:lang w:bidi="hi-IN"/>
         </w:rPr>
-        <w:t xml:space="preserve">I did not implement Layout for landscape view, even though it is quite </w:t>
-      </w:r>
-      <w:proofErr w:type="spellStart"/>
-      <w:r>
-        <w:rPr>
-          <w:rFonts w:ascii="Helvetica" w:eastAsia="Times New Roman" w:hAnsi="Helvetica" w:cs="Times New Roman"/>
-          <w:color w:val="24292E"/>
-          <w:lang w:bidi="hi-IN"/>
-        </w:rPr>
-        <w:t>straighforward</w:t>
-      </w:r>
-      <w:proofErr w:type="spellEnd"/>
-      <w:r>
-        <w:rPr>
-          <w:rFonts w:ascii="Helvetica" w:eastAsia="Times New Roman" w:hAnsi="Helvetica" w:cs="Times New Roman"/>
-          <w:color w:val="24292E"/>
-          <w:lang w:bidi="hi-IN"/>
-        </w:rPr>
-        <w:t>. Since the view was relatively simple, I couldn't find any justification of creating another Layout for landscape view. For the different sizes - again, the View is quite simple, so as such there is no need to customize for different sizes - I went ahead and created different dimensions (dimens.xml) for different screen sizes to showcase one way this can be done without creating different layouts. The principle is the same though if you want to create different layouts.</w:t>
+        <w:t>I did not implement Layout for landscape view, even though it is quite straighforward. Since the view was relatively simple, I couldn't find any justification of creating another Layout for landscape view. For the different sizes - again, the View is quite simple, so as such there is no need to customize for different sizes - I went ahead and created different dimensions (dimens.xml) for different screen sizes to showcase one way this can be done without creating different layouts. The principle is the same though if you want to create different layouts.</w:t>
       </w:r>
     </w:p>
     <w:p>
@@ -870,8 +671,6 @@
           <w:tab w:val="left" w:pos="3426"/>
         </w:tabs>
       </w:pPr>
-      <w:bookmarkStart w:id="0" w:name="_GoBack"/>
-      <w:bookmarkEnd w:id="0"/>
     </w:p>
     <w:sectPr>
       <w:pgSz w:w="12240" w:h="15840"/>
